--- a/khilyushkin_Word.docx
+++ b/khilyushkin_Word.docx
@@ -4555,6 +4555,13 @@
     </w:p>
     <w:sdt>
       <w:sdtPr>
+        <w:rPr>
+          <w:rFonts w:ascii="Times New Roman CYR" w:eastAsiaTheme="minorEastAsia" w:hAnsi="Times New Roman CYR" w:cs="Times New Roman CYR"/>
+          <w:color w:val="auto"/>
+          <w:sz w:val="28"/>
+          <w:szCs w:val="24"/>
+          <w14:ligatures w14:val="standardContextual"/>
+        </w:rPr>
         <w:id w:val="1562433925"/>
         <w:docPartObj>
           <w:docPartGallery w:val="Table of Contents"/>
@@ -4563,13 +4570,8 @@
       </w:sdtPr>
       <w:sdtEndPr>
         <w:rPr>
-          <w:rFonts w:ascii="Times New Roman CYR" w:eastAsiaTheme="minorEastAsia" w:hAnsi="Times New Roman CYR" w:cs="Times New Roman CYR"/>
           <w:b/>
           <w:bCs/>
-          <w:color w:val="auto"/>
-          <w:sz w:val="28"/>
-          <w:szCs w:val="24"/>
-          <w14:ligatures w14:val="standardContextual"/>
         </w:rPr>
       </w:sdtEndPr>
       <w:sdtContent>
@@ -6105,12 +6107,6 @@
         <w:gridCol w:w="4333"/>
       </w:tblGrid>
       <w:tr>
-        <w:tblPrEx>
-          <w:tblCellMar>
-            <w:top w:w="0" w:type="dxa"/>
-            <w:bottom w:w="0" w:type="dxa"/>
-          </w:tblCellMar>
-        </w:tblPrEx>
         <w:tc>
           <w:tcPr>
             <w:tcW w:w="2824" w:type="pct"/>
@@ -6163,12 +6159,6 @@
         </w:tc>
       </w:tr>
       <w:tr>
-        <w:tblPrEx>
-          <w:tblCellMar>
-            <w:top w:w="0" w:type="dxa"/>
-            <w:bottom w:w="0" w:type="dxa"/>
-          </w:tblCellMar>
-        </w:tblPrEx>
         <w:tc>
           <w:tcPr>
             <w:tcW w:w="2824" w:type="pct"/>
@@ -6233,12 +6223,6 @@
         </w:tc>
       </w:tr>
       <w:tr>
-        <w:tblPrEx>
-          <w:tblCellMar>
-            <w:top w:w="0" w:type="dxa"/>
-            <w:bottom w:w="0" w:type="dxa"/>
-          </w:tblCellMar>
-        </w:tblPrEx>
         <w:tc>
           <w:tcPr>
             <w:tcW w:w="2824" w:type="pct"/>
@@ -6303,12 +6287,6 @@
         </w:tc>
       </w:tr>
       <w:tr>
-        <w:tblPrEx>
-          <w:tblCellMar>
-            <w:top w:w="0" w:type="dxa"/>
-            <w:bottom w:w="0" w:type="dxa"/>
-          </w:tblCellMar>
-        </w:tblPrEx>
         <w:tc>
           <w:tcPr>
             <w:tcW w:w="2824" w:type="pct"/>
@@ -6373,12 +6351,6 @@
         </w:tc>
       </w:tr>
       <w:tr>
-        <w:tblPrEx>
-          <w:tblCellMar>
-            <w:top w:w="0" w:type="dxa"/>
-            <w:bottom w:w="0" w:type="dxa"/>
-          </w:tblCellMar>
-        </w:tblPrEx>
         <w:tc>
           <w:tcPr>
             <w:tcW w:w="2824" w:type="pct"/>
@@ -6443,12 +6415,6 @@
         </w:tc>
       </w:tr>
       <w:tr>
-        <w:tblPrEx>
-          <w:tblCellMar>
-            <w:top w:w="0" w:type="dxa"/>
-            <w:bottom w:w="0" w:type="dxa"/>
-          </w:tblCellMar>
-        </w:tblPrEx>
         <w:tc>
           <w:tcPr>
             <w:tcW w:w="2824" w:type="pct"/>
@@ -6505,12 +6471,6 @@
         </w:tc>
       </w:tr>
       <w:tr>
-        <w:tblPrEx>
-          <w:tblCellMar>
-            <w:top w:w="0" w:type="dxa"/>
-            <w:bottom w:w="0" w:type="dxa"/>
-          </w:tblCellMar>
-        </w:tblPrEx>
         <w:tc>
           <w:tcPr>
             <w:tcW w:w="2824" w:type="pct"/>
@@ -6575,12 +6535,6 @@
         </w:tc>
       </w:tr>
       <w:tr>
-        <w:tblPrEx>
-          <w:tblCellMar>
-            <w:top w:w="0" w:type="dxa"/>
-            <w:bottom w:w="0" w:type="dxa"/>
-          </w:tblCellMar>
-        </w:tblPrEx>
         <w:tc>
           <w:tcPr>
             <w:tcW w:w="2824" w:type="pct"/>
@@ -6645,12 +6599,6 @@
         </w:tc>
       </w:tr>
       <w:tr>
-        <w:tblPrEx>
-          <w:tblCellMar>
-            <w:top w:w="0" w:type="dxa"/>
-            <w:bottom w:w="0" w:type="dxa"/>
-          </w:tblCellMar>
-        </w:tblPrEx>
         <w:tc>
           <w:tcPr>
             <w:tcW w:w="2824" w:type="pct"/>
@@ -6717,12 +6665,6 @@
         </w:tc>
       </w:tr>
       <w:tr>
-        <w:tblPrEx>
-          <w:tblCellMar>
-            <w:top w:w="0" w:type="dxa"/>
-            <w:bottom w:w="0" w:type="dxa"/>
-          </w:tblCellMar>
-        </w:tblPrEx>
         <w:tc>
           <w:tcPr>
             <w:tcW w:w="2824" w:type="pct"/>
@@ -6783,12 +6725,6 @@
         </w:tc>
       </w:tr>
       <w:tr>
-        <w:tblPrEx>
-          <w:tblCellMar>
-            <w:top w:w="0" w:type="dxa"/>
-            <w:bottom w:w="0" w:type="dxa"/>
-          </w:tblCellMar>
-        </w:tblPrEx>
         <w:tc>
           <w:tcPr>
             <w:tcW w:w="2824" w:type="pct"/>
@@ -6860,12 +6796,6 @@
         </w:tc>
       </w:tr>
       <w:tr>
-        <w:tblPrEx>
-          <w:tblCellMar>
-            <w:top w:w="0" w:type="dxa"/>
-            <w:bottom w:w="0" w:type="dxa"/>
-          </w:tblCellMar>
-        </w:tblPrEx>
         <w:tc>
           <w:tcPr>
             <w:tcW w:w="2824" w:type="pct"/>
@@ -6937,12 +6867,6 @@
         </w:tc>
       </w:tr>
       <w:tr>
-        <w:tblPrEx>
-          <w:tblCellMar>
-            <w:top w:w="0" w:type="dxa"/>
-            <w:bottom w:w="0" w:type="dxa"/>
-          </w:tblCellMar>
-        </w:tblPrEx>
         <w:tc>
           <w:tcPr>
             <w:tcW w:w="2824" w:type="pct"/>
@@ -7005,12 +6929,6 @@
         </w:tc>
       </w:tr>
       <w:tr>
-        <w:tblPrEx>
-          <w:tblCellMar>
-            <w:top w:w="0" w:type="dxa"/>
-            <w:bottom w:w="0" w:type="dxa"/>
-          </w:tblCellMar>
-        </w:tblPrEx>
         <w:tc>
           <w:tcPr>
             <w:tcW w:w="2824" w:type="pct"/>
@@ -7262,14 +7180,14 @@
         <w:rPr>
           <w:szCs w:val="28"/>
         </w:rPr>
-        <w:t xml:space="preserve">С увеличением нагрузочного момента для одного и того же гидродвигателя давление жидкости увеличивается, а с уменьшением его - уменьшается. Давления жидкости при прочих равных условиях, а с уменьшением его - уменьшается. </w:t>
+        <w:t xml:space="preserve">С увеличением нагрузочного момента для одного и того же гидродвигателя давление жидкости увеличивается, а с уменьшением его - уменьшается. Давления </w:t>
       </w:r>
       <w:r>
         <w:rPr>
           <w:szCs w:val="28"/>
         </w:rPr>
         <w:lastRenderedPageBreak/>
-        <w:t>Давление жидкости при прочих равных условиях зависит также от геометрических размеров рабочих элементов гидродвигателя. С целью уменьшения геометрического размера насоса и гидродвигателя рабочее давление жидкости следует выбирать как можно более высоким.</w:t>
+        <w:t>жидкости при прочих равных условиях, а с уменьшением его - уменьшается. Давление жидкости при прочих равных условиях зависит также от геометрических размеров рабочих элементов гидродвигателя. С целью уменьшения геометрического размера насоса и гидродвигателя рабочее давление жидкости следует выбирать как можно более высоким.</w:t>
       </w:r>
     </w:p>
     <w:p>
@@ -7346,6 +7264,7 @@
         <w:rPr>
           <w:szCs w:val="28"/>
         </w:rPr>
+        <w:lastRenderedPageBreak/>
         <w:t>гидрораспределитель</w:t>
       </w:r>
       <w:proofErr w:type="spellEnd"/>
@@ -7353,14 +7272,7 @@
         <w:rPr>
           <w:szCs w:val="28"/>
         </w:rPr>
-        <w:t xml:space="preserve">, кроме плавного регулирования расхода жидкости, обладает </w:t>
-      </w:r>
-      <w:r>
-        <w:rPr>
-          <w:szCs w:val="28"/>
-        </w:rPr>
-        <w:lastRenderedPageBreak/>
-        <w:t xml:space="preserve">свойством многократного усиления мощности сигнала управления. С помощью </w:t>
+        <w:t xml:space="preserve">, кроме плавного регулирования расхода жидкости, обладает свойством многократного усиления мощности сигнала управления. С помощью </w:t>
       </w:r>
       <w:proofErr w:type="spellStart"/>
       <w:r>
@@ -7940,6 +7852,7 @@
         <w:rPr>
           <w:noProof/>
         </w:rPr>
+        <w:lastRenderedPageBreak/>
         <w:drawing>
           <wp:inline distT="0" distB="0" distL="0" distR="0" wp14:anchorId="39C9C7DB" wp14:editId="7D220EE5">
             <wp:extent cx="2047875" cy="352425"/>
@@ -8013,7 +7926,6 @@
         <w:rPr>
           <w:szCs w:val="28"/>
         </w:rPr>
-        <w:lastRenderedPageBreak/>
         <w:t xml:space="preserve">где </w:t>
       </w:r>
       <w:r>
@@ -8102,6 +8014,9 @@
         </w:rPr>
       </w:pPr>
       <w:r>
+        <w:rPr>
+          <w:noProof/>
+        </w:rPr>
         <w:lastRenderedPageBreak/>
         <w:drawing>
           <wp:inline distT="0" distB="0" distL="0" distR="0" wp14:anchorId="0D04F6C7" wp14:editId="553D3EA0">
@@ -9354,14 +9269,14 @@
         <w:rPr>
           <w:szCs w:val="28"/>
         </w:rPr>
-        <w:t xml:space="preserve"> (12), которая уменьшает значения входного напряжения, и потому в схеме ЭМП </w:t>
+        <w:t xml:space="preserve"> (12), </w:t>
       </w:r>
       <w:r>
         <w:rPr>
           <w:szCs w:val="28"/>
         </w:rPr>
         <w:lastRenderedPageBreak/>
-        <w:t>появится отрицательная обратная связь.</w:t>
+        <w:t>которая уменьшает значения входного напряжения, и потому в схеме ЭМП появится отрицательная обратная связь.</w:t>
       </w:r>
     </w:p>
     <w:p>
@@ -9827,7 +9742,6 @@
           <w:rFonts w:ascii="Calibri" w:hAnsi="Calibri" w:cs="Calibri"/>
           <w:szCs w:val="28"/>
         </w:rPr>
-        <w:lastRenderedPageBreak/>
         <w:br w:type="page"/>
       </w:r>
     </w:p>
@@ -12364,14 +12278,14 @@
         <w:rPr>
           <w:szCs w:val="28"/>
         </w:rPr>
-        <w:t xml:space="preserve">Но в данном случае качество переходного процесса оставляет желать лучшего, поэтому, используя полученную передаточную функцию, была произведена настройка для более лучшего качества процесса. ЛАЧХ конечной передаточной функции ПИД-регулятора в сравнении с ЛАЧХ идеального </w:t>
+        <w:t xml:space="preserve">Но в данном случае качество переходного процесса оставляет желать лучшего, поэтому, используя полученную передаточную функцию, была произведена настройка для более лучшего качества процесса. ЛАЧХ конечной </w:t>
       </w:r>
       <w:r>
         <w:rPr>
           <w:szCs w:val="28"/>
         </w:rPr>
         <w:lastRenderedPageBreak/>
-        <w:t>регулятора представлена на рисунке 13</w:t>
+        <w:t>передаточной функции ПИД-регулятора в сравнении с ЛАЧХ идеального регулятора представлена на рисунке 13</w:t>
       </w:r>
       <w:r>
         <w:rPr>
@@ -14369,6 +14283,7 @@
         <w:rPr>
           <w:szCs w:val="28"/>
         </w:rPr>
+        <w:lastRenderedPageBreak/>
         <w:br w:type="page"/>
       </w:r>
     </w:p>
@@ -15123,12 +15038,6 @@
         <w:gridCol w:w="774"/>
       </w:tblGrid>
       <w:tr>
-        <w:tblPrEx>
-          <w:tblCellMar>
-            <w:top w:w="0" w:type="dxa"/>
-            <w:bottom w:w="0" w:type="dxa"/>
-          </w:tblCellMar>
-        </w:tblPrEx>
         <w:tc>
           <w:tcPr>
             <w:tcW w:w="2094" w:type="dxa"/>
@@ -15440,12 +15349,6 @@
         </w:tc>
       </w:tr>
       <w:tr>
-        <w:tblPrEx>
-          <w:tblCellMar>
-            <w:top w:w="0" w:type="dxa"/>
-            <w:bottom w:w="0" w:type="dxa"/>
-          </w:tblCellMar>
-        </w:tblPrEx>
         <w:tc>
           <w:tcPr>
             <w:tcW w:w="2094" w:type="dxa"/>
@@ -15467,6 +15370,7 @@
               <w:rPr>
                 <w:rFonts w:eastAsia="Times New Roman"/>
               </w:rPr>
+              <w:lastRenderedPageBreak/>
               <w:t>П</w:t>
             </w:r>
           </w:p>
@@ -15673,12 +15577,6 @@
         </w:tc>
       </w:tr>
       <w:tr>
-        <w:tblPrEx>
-          <w:tblCellMar>
-            <w:top w:w="0" w:type="dxa"/>
-            <w:bottom w:w="0" w:type="dxa"/>
-          </w:tblCellMar>
-        </w:tblPrEx>
         <w:tc>
           <w:tcPr>
             <w:tcW w:w="2094" w:type="dxa"/>
@@ -15700,7 +15598,6 @@
               <w:rPr>
                 <w:rFonts w:eastAsia="Times New Roman"/>
               </w:rPr>
-              <w:lastRenderedPageBreak/>
               <w:t>Идеал</w:t>
             </w:r>
           </w:p>
@@ -15907,12 +15804,6 @@
         </w:tc>
       </w:tr>
       <w:tr>
-        <w:tblPrEx>
-          <w:tblCellMar>
-            <w:top w:w="0" w:type="dxa"/>
-            <w:bottom w:w="0" w:type="dxa"/>
-          </w:tblCellMar>
-        </w:tblPrEx>
         <w:tc>
           <w:tcPr>
             <w:tcW w:w="2094" w:type="dxa"/>
@@ -16163,12 +16054,6 @@
         </w:tc>
       </w:tr>
       <w:tr>
-        <w:tblPrEx>
-          <w:tblCellMar>
-            <w:top w:w="0" w:type="dxa"/>
-            <w:bottom w:w="0" w:type="dxa"/>
-          </w:tblCellMar>
-        </w:tblPrEx>
         <w:tc>
           <w:tcPr>
             <w:tcW w:w="2094" w:type="dxa"/>
@@ -16433,12 +16318,6 @@
         </w:tc>
       </w:tr>
       <w:tr>
-        <w:tblPrEx>
-          <w:tblCellMar>
-            <w:top w:w="0" w:type="dxa"/>
-            <w:bottom w:w="0" w:type="dxa"/>
-          </w:tblCellMar>
-        </w:tblPrEx>
         <w:tc>
           <w:tcPr>
             <w:tcW w:w="2094" w:type="dxa"/>
@@ -16806,6 +16685,7 @@
           <w:rFonts w:ascii="Calibri" w:hAnsi="Calibri" w:cs="Calibri"/>
           <w:szCs w:val="28"/>
         </w:rPr>
+        <w:lastRenderedPageBreak/>
         <w:br w:type="page"/>
       </w:r>
     </w:p>
@@ -16882,12 +16762,19 @@
     </w:p>
     <w:p/>
     <w:sectPr>
-      <w:headerReference w:type="default" r:id="rId65"/>
-      <w:footerReference w:type="default" r:id="rId66"/>
+      <w:headerReference w:type="even" r:id="rId65"/>
+      <w:headerReference w:type="default" r:id="rId66"/>
+      <w:footerReference w:type="even" r:id="rId67"/>
+      <w:footerReference w:type="default" r:id="rId68"/>
+      <w:headerReference w:type="first" r:id="rId69"/>
+      <w:footerReference w:type="first" r:id="rId70"/>
       <w:pgSz w:w="12240" w:h="15840"/>
       <w:pgMar w:top="1134" w:right="567" w:bottom="1134" w:left="1701" w:header="720" w:footer="720" w:gutter="0"/>
+      <w:pgNumType w:start="0"/>
       <w:cols w:space="720"/>
       <w:noEndnote/>
+      <w:titlePg/>
+      <w:docGrid w:linePitch="381"/>
     </w:sectPr>
   </w:body>
 </w:document>
@@ -16920,6 +16807,51 @@
 
 <file path=word/footer1.xml><?xml version="1.0" encoding="utf-8"?>
 <w:ftr xmlns:wpc="http://schemas.microsoft.com/office/word/2010/wordprocessingCanvas" xmlns:cx="http://schemas.microsoft.com/office/drawing/2014/chartex" xmlns:cx1="http://schemas.microsoft.com/office/drawing/2015/9/8/chartex" xmlns:cx2="http://schemas.microsoft.com/office/drawing/2015/10/21/chartex" xmlns:cx3="http://schemas.microsoft.com/office/drawing/2016/5/9/chartex" xmlns:cx4="http://schemas.microsoft.com/office/drawing/2016/5/10/chartex" xmlns:cx5="http://schemas.microsoft.com/office/drawing/2016/5/11/chartex" xmlns:cx6="http://schemas.microsoft.com/office/drawing/2016/5/12/chartex" xmlns:cx7="http://schemas.microsoft.com/office/drawing/2016/5/13/chartex" xmlns:cx8="http://schemas.microsoft.com/office/drawing/2016/5/14/chartex" xmlns:mc="http://schemas.openxmlformats.org/markup-compatibility/2006" xmlns:aink="http://schemas.microsoft.com/office/drawing/2016/ink" xmlns:am3d="http://schemas.microsoft.com/office/drawing/2017/model3d" xmlns:o="urn:schemas-microsoft-com:office:office" xmlns:oel="http://schemas.microsoft.com/office/2019/extlst" xmlns:r="http://schemas.openxmlformats.org/officeDocument/2006/relationships" xmlns:m="http://schemas.openxmlformats.org/officeDocument/2006/math" xmlns:v="urn:schemas-microsoft-com:vml" xmlns:wp14="http://schemas.microsoft.com/office/word/2010/wordprocessingDrawing" xmlns:wp="http://schemas.openxmlformats.org/drawingml/2006/wordprocessingDrawing" xmlns:w10="urn:schemas-microsoft-com:office:word" xmlns:w="http://schemas.openxmlformats.org/wordprocessingml/2006/main" xmlns:w14="http://schemas.microsoft.com/office/word/2010/wordml" xmlns:w15="http://schemas.microsoft.com/office/word/2012/wordml" xmlns:w16cex="http://schemas.microsoft.com/office/word/2018/wordml/cex" xmlns:w16cid="http://schemas.microsoft.com/office/word/2016/wordml/cid" xmlns:w16="http://schemas.microsoft.com/office/word/2018/wordml" xmlns:w16sdtdh="http://schemas.microsoft.com/office/word/2020/wordml/sdtdatahash" xmlns:w16se="http://schemas.microsoft.com/office/word/2015/wordml/symex" xmlns:wpg="http://schemas.microsoft.com/office/word/2010/wordprocessingGroup" xmlns:wpi="http://schemas.microsoft.com/office/word/2010/wordprocessingInk" xmlns:wne="http://schemas.microsoft.com/office/word/2006/wordml" xmlns:wps="http://schemas.microsoft.com/office/word/2010/wordprocessingShape" mc:Ignorable="w14 w15 w16se w16cid w16 w16cex w16sdtdh wp14">
+  <w:p>
+    <w:pPr>
+      <w:pStyle w:val="af9"/>
+    </w:pPr>
+  </w:p>
+</w:ftr>
+</file>
+
+<file path=word/footer2.xml><?xml version="1.0" encoding="utf-8"?>
+<w:ftr xmlns:wpc="http://schemas.microsoft.com/office/word/2010/wordprocessingCanvas" xmlns:cx="http://schemas.microsoft.com/office/drawing/2014/chartex" xmlns:cx1="http://schemas.microsoft.com/office/drawing/2015/9/8/chartex" xmlns:cx2="http://schemas.microsoft.com/office/drawing/2015/10/21/chartex" xmlns:cx3="http://schemas.microsoft.com/office/drawing/2016/5/9/chartex" xmlns:cx4="http://schemas.microsoft.com/office/drawing/2016/5/10/chartex" xmlns:cx5="http://schemas.microsoft.com/office/drawing/2016/5/11/chartex" xmlns:cx6="http://schemas.microsoft.com/office/drawing/2016/5/12/chartex" xmlns:cx7="http://schemas.microsoft.com/office/drawing/2016/5/13/chartex" xmlns:cx8="http://schemas.microsoft.com/office/drawing/2016/5/14/chartex" xmlns:mc="http://schemas.openxmlformats.org/markup-compatibility/2006" xmlns:aink="http://schemas.microsoft.com/office/drawing/2016/ink" xmlns:am3d="http://schemas.microsoft.com/office/drawing/2017/model3d" xmlns:o="urn:schemas-microsoft-com:office:office" xmlns:oel="http://schemas.microsoft.com/office/2019/extlst" xmlns:r="http://schemas.openxmlformats.org/officeDocument/2006/relationships" xmlns:m="http://schemas.openxmlformats.org/officeDocument/2006/math" xmlns:v="urn:schemas-microsoft-com:vml" xmlns:wp14="http://schemas.microsoft.com/office/word/2010/wordprocessingDrawing" xmlns:wp="http://schemas.openxmlformats.org/drawingml/2006/wordprocessingDrawing" xmlns:w10="urn:schemas-microsoft-com:office:word" xmlns:w="http://schemas.openxmlformats.org/wordprocessingml/2006/main" xmlns:w14="http://schemas.microsoft.com/office/word/2010/wordml" xmlns:w15="http://schemas.microsoft.com/office/word/2012/wordml" xmlns:w16cex="http://schemas.microsoft.com/office/word/2018/wordml/cex" xmlns:w16cid="http://schemas.microsoft.com/office/word/2016/wordml/cid" xmlns:w16="http://schemas.microsoft.com/office/word/2018/wordml" xmlns:w16sdtdh="http://schemas.microsoft.com/office/word/2020/wordml/sdtdatahash" xmlns:w16se="http://schemas.microsoft.com/office/word/2015/wordml/symex" xmlns:wpg="http://schemas.microsoft.com/office/word/2010/wordprocessingGroup" xmlns:wpi="http://schemas.microsoft.com/office/word/2010/wordprocessingInk" xmlns:wne="http://schemas.microsoft.com/office/word/2006/wordml" xmlns:wps="http://schemas.microsoft.com/office/word/2010/wordprocessingShape" mc:Ignorable="w14 w15 w16se w16cid w16 w16cex w16sdtdh wp14">
+  <w:sdt>
+    <w:sdtPr>
+      <w:id w:val="-1365672155"/>
+      <w:docPartObj>
+        <w:docPartGallery w:val="Page Numbers (Bottom of Page)"/>
+        <w:docPartUnique/>
+      </w:docPartObj>
+    </w:sdtPr>
+    <w:sdtContent>
+      <w:p>
+        <w:pPr>
+          <w:pStyle w:val="af9"/>
+          <w:ind w:firstLine="4248"/>
+        </w:pPr>
+        <w:r>
+          <w:t xml:space="preserve">  </w:t>
+        </w:r>
+        <w:r>
+          <w:fldChar w:fldCharType="begin"/>
+        </w:r>
+        <w:r>
+          <w:instrText>PAGE   \* MERGEFORMAT</w:instrText>
+        </w:r>
+        <w:r>
+          <w:fldChar w:fldCharType="separate"/>
+        </w:r>
+        <w:r>
+          <w:t>2</w:t>
+        </w:r>
+        <w:r>
+          <w:fldChar w:fldCharType="end"/>
+        </w:r>
+      </w:p>
+    </w:sdtContent>
+  </w:sdt>
   <w:p>
     <w:pPr>
       <w:pStyle w:val="af9"/>
@@ -16933,6 +16865,19 @@
 </w:ftr>
 </file>
 
+<file path=word/footer3.xml><?xml version="1.0" encoding="utf-8"?>
+<w:ftr xmlns:wpc="http://schemas.microsoft.com/office/word/2010/wordprocessingCanvas" xmlns:cx="http://schemas.microsoft.com/office/drawing/2014/chartex" xmlns:cx1="http://schemas.microsoft.com/office/drawing/2015/9/8/chartex" xmlns:cx2="http://schemas.microsoft.com/office/drawing/2015/10/21/chartex" xmlns:cx3="http://schemas.microsoft.com/office/drawing/2016/5/9/chartex" xmlns:cx4="http://schemas.microsoft.com/office/drawing/2016/5/10/chartex" xmlns:cx5="http://schemas.microsoft.com/office/drawing/2016/5/11/chartex" xmlns:cx6="http://schemas.microsoft.com/office/drawing/2016/5/12/chartex" xmlns:cx7="http://schemas.microsoft.com/office/drawing/2016/5/13/chartex" xmlns:cx8="http://schemas.microsoft.com/office/drawing/2016/5/14/chartex" xmlns:mc="http://schemas.openxmlformats.org/markup-compatibility/2006" xmlns:aink="http://schemas.microsoft.com/office/drawing/2016/ink" xmlns:am3d="http://schemas.microsoft.com/office/drawing/2017/model3d" xmlns:o="urn:schemas-microsoft-com:office:office" xmlns:oel="http://schemas.microsoft.com/office/2019/extlst" xmlns:r="http://schemas.openxmlformats.org/officeDocument/2006/relationships" xmlns:m="http://schemas.openxmlformats.org/officeDocument/2006/math" xmlns:v="urn:schemas-microsoft-com:vml" xmlns:wp14="http://schemas.microsoft.com/office/word/2010/wordprocessingDrawing" xmlns:wp="http://schemas.openxmlformats.org/drawingml/2006/wordprocessingDrawing" xmlns:w10="urn:schemas-microsoft-com:office:word" xmlns:w="http://schemas.openxmlformats.org/wordprocessingml/2006/main" xmlns:w14="http://schemas.microsoft.com/office/word/2010/wordml" xmlns:w15="http://schemas.microsoft.com/office/word/2012/wordml" xmlns:w16cex="http://schemas.microsoft.com/office/word/2018/wordml/cex" xmlns:w16cid="http://schemas.microsoft.com/office/word/2016/wordml/cid" xmlns:w16="http://schemas.microsoft.com/office/word/2018/wordml" xmlns:w16sdtdh="http://schemas.microsoft.com/office/word/2020/wordml/sdtdatahash" xmlns:w16se="http://schemas.microsoft.com/office/word/2015/wordml/symex" xmlns:wpg="http://schemas.microsoft.com/office/word/2010/wordprocessingGroup" xmlns:wpi="http://schemas.microsoft.com/office/word/2010/wordprocessingInk" xmlns:wne="http://schemas.microsoft.com/office/word/2006/wordml" xmlns:wps="http://schemas.microsoft.com/office/word/2010/wordprocessingShape" mc:Ignorable="w14 w15 w16se w16cid w16 w16cex w16sdtdh wp14">
+  <w:p>
+    <w:pPr>
+      <w:pStyle w:val="af9"/>
+    </w:pPr>
+    <w:r>
+      <w:tab/>
+    </w:r>
+  </w:p>
+</w:ftr>
+</file>
+
 <file path=word/footnotes.xml><?xml version="1.0" encoding="utf-8"?>
 <w:footnotes xmlns:wpc="http://schemas.microsoft.com/office/word/2010/wordprocessingCanvas" xmlns:cx="http://schemas.microsoft.com/office/drawing/2014/chartex" xmlns:cx1="http://schemas.microsoft.com/office/drawing/2015/9/8/chartex" xmlns:cx2="http://schemas.microsoft.com/office/drawing/2015/10/21/chartex" xmlns:cx3="http://schemas.microsoft.com/office/drawing/2016/5/9/chartex" xmlns:cx4="http://schemas.microsoft.com/office/drawing/2016/5/10/chartex" xmlns:cx5="http://schemas.microsoft.com/office/drawing/2016/5/11/chartex" xmlns:cx6="http://schemas.microsoft.com/office/drawing/2016/5/12/chartex" xmlns:cx7="http://schemas.microsoft.com/office/drawing/2016/5/13/chartex" xmlns:cx8="http://schemas.microsoft.com/office/drawing/2016/5/14/chartex" xmlns:mc="http://schemas.openxmlformats.org/markup-compatibility/2006" xmlns:aink="http://schemas.microsoft.com/office/drawing/2016/ink" xmlns:am3d="http://schemas.microsoft.com/office/drawing/2017/model3d" xmlns:o="urn:schemas-microsoft-com:office:office" xmlns:oel="http://schemas.microsoft.com/office/2019/extlst" xmlns:r="http://schemas.openxmlformats.org/officeDocument/2006/relationships" xmlns:m="http://schemas.openxmlformats.org/officeDocument/2006/math" xmlns:v="urn:schemas-microsoft-com:vml" xmlns:wp14="http://schemas.microsoft.com/office/word/2010/wordprocessingDrawing" xmlns:wp="http://schemas.openxmlformats.org/drawingml/2006/wordprocessingDrawing" xmlns:w10="urn:schemas-microsoft-com:office:word" xmlns:w="http://schemas.openxmlformats.org/wordprocessingml/2006/main" xmlns:w14="http://schemas.microsoft.com/office/word/2010/wordml" xmlns:w15="http://schemas.microsoft.com/office/word/2012/wordml" xmlns:w16cex="http://schemas.microsoft.com/office/word/2018/wordml/cex" xmlns:w16cid="http://schemas.microsoft.com/office/word/2016/wordml/cid" xmlns:w16="http://schemas.microsoft.com/office/word/2018/wordml" xmlns:w16sdtdh="http://schemas.microsoft.com/office/word/2020/wordml/sdtdatahash" xmlns:w16se="http://schemas.microsoft.com/office/word/2015/wordml/symex" xmlns:wpg="http://schemas.microsoft.com/office/word/2010/wordprocessingGroup" xmlns:wpi="http://schemas.microsoft.com/office/word/2010/wordprocessingInk" xmlns:wne="http://schemas.microsoft.com/office/word/2006/wordml" xmlns:wps="http://schemas.microsoft.com/office/word/2010/wordprocessingShape" mc:Ignorable="w14 w15 w16se w16cid w16 w16cex w16sdtdh wp14">
   <w:footnote w:type="separator" w:id="-1">
@@ -16959,6 +16904,16 @@
 </file>
 
 <file path=word/header1.xml><?xml version="1.0" encoding="utf-8"?>
+<w:hdr xmlns:wpc="http://schemas.microsoft.com/office/word/2010/wordprocessingCanvas" xmlns:cx="http://schemas.microsoft.com/office/drawing/2014/chartex" xmlns:cx1="http://schemas.microsoft.com/office/drawing/2015/9/8/chartex" xmlns:cx2="http://schemas.microsoft.com/office/drawing/2015/10/21/chartex" xmlns:cx3="http://schemas.microsoft.com/office/drawing/2016/5/9/chartex" xmlns:cx4="http://schemas.microsoft.com/office/drawing/2016/5/10/chartex" xmlns:cx5="http://schemas.microsoft.com/office/drawing/2016/5/11/chartex" xmlns:cx6="http://schemas.microsoft.com/office/drawing/2016/5/12/chartex" xmlns:cx7="http://schemas.microsoft.com/office/drawing/2016/5/13/chartex" xmlns:cx8="http://schemas.microsoft.com/office/drawing/2016/5/14/chartex" xmlns:mc="http://schemas.openxmlformats.org/markup-compatibility/2006" xmlns:aink="http://schemas.microsoft.com/office/drawing/2016/ink" xmlns:am3d="http://schemas.microsoft.com/office/drawing/2017/model3d" xmlns:o="urn:schemas-microsoft-com:office:office" xmlns:oel="http://schemas.microsoft.com/office/2019/extlst" xmlns:r="http://schemas.openxmlformats.org/officeDocument/2006/relationships" xmlns:m="http://schemas.openxmlformats.org/officeDocument/2006/math" xmlns:v="urn:schemas-microsoft-com:vml" xmlns:wp14="http://schemas.microsoft.com/office/word/2010/wordprocessingDrawing" xmlns:wp="http://schemas.openxmlformats.org/drawingml/2006/wordprocessingDrawing" xmlns:w10="urn:schemas-microsoft-com:office:word" xmlns:w="http://schemas.openxmlformats.org/wordprocessingml/2006/main" xmlns:w14="http://schemas.microsoft.com/office/word/2010/wordml" xmlns:w15="http://schemas.microsoft.com/office/word/2012/wordml" xmlns:w16cex="http://schemas.microsoft.com/office/word/2018/wordml/cex" xmlns:w16cid="http://schemas.microsoft.com/office/word/2016/wordml/cid" xmlns:w16="http://schemas.microsoft.com/office/word/2018/wordml" xmlns:w16sdtdh="http://schemas.microsoft.com/office/word/2020/wordml/sdtdatahash" xmlns:w16se="http://schemas.microsoft.com/office/word/2015/wordml/symex" xmlns:wpg="http://schemas.microsoft.com/office/word/2010/wordprocessingGroup" xmlns:wpi="http://schemas.microsoft.com/office/word/2010/wordprocessingInk" xmlns:wne="http://schemas.microsoft.com/office/word/2006/wordml" xmlns:wps="http://schemas.microsoft.com/office/word/2010/wordprocessingShape" mc:Ignorable="w14 w15 w16se w16cid w16 w16cex w16sdtdh wp14">
+  <w:p>
+    <w:pPr>
+      <w:pStyle w:val="af7"/>
+    </w:pPr>
+  </w:p>
+</w:hdr>
+</file>
+
+<file path=word/header2.xml><?xml version="1.0" encoding="utf-8"?>
 <w:hdr xmlns:wpc="http://schemas.microsoft.com/office/word/2010/wordprocessingCanvas" xmlns:cx="http://schemas.microsoft.com/office/drawing/2014/chartex" xmlns:cx1="http://schemas.microsoft.com/office/drawing/2015/9/8/chartex" xmlns:cx2="http://schemas.microsoft.com/office/drawing/2015/10/21/chartex" xmlns:cx3="http://schemas.microsoft.com/office/drawing/2016/5/9/chartex" xmlns:cx4="http://schemas.microsoft.com/office/drawing/2016/5/10/chartex" xmlns:cx5="http://schemas.microsoft.com/office/drawing/2016/5/11/chartex" xmlns:cx6="http://schemas.microsoft.com/office/drawing/2016/5/12/chartex" xmlns:cx7="http://schemas.microsoft.com/office/drawing/2016/5/13/chartex" xmlns:cx8="http://schemas.microsoft.com/office/drawing/2016/5/14/chartex" xmlns:mc="http://schemas.openxmlformats.org/markup-compatibility/2006" xmlns:aink="http://schemas.microsoft.com/office/drawing/2016/ink" xmlns:am3d="http://schemas.microsoft.com/office/drawing/2017/model3d" xmlns:o="urn:schemas-microsoft-com:office:office" xmlns:oel="http://schemas.microsoft.com/office/2019/extlst" xmlns:r="http://schemas.openxmlformats.org/officeDocument/2006/relationships" xmlns:m="http://schemas.openxmlformats.org/officeDocument/2006/math" xmlns:v="urn:schemas-microsoft-com:vml" xmlns:wp14="http://schemas.microsoft.com/office/word/2010/wordprocessingDrawing" xmlns:wp="http://schemas.openxmlformats.org/drawingml/2006/wordprocessingDrawing" xmlns:w10="urn:schemas-microsoft-com:office:word" xmlns:w="http://schemas.openxmlformats.org/wordprocessingml/2006/main" xmlns:w14="http://schemas.microsoft.com/office/word/2010/wordml" xmlns:w15="http://schemas.microsoft.com/office/word/2012/wordml" xmlns:w16cex="http://schemas.microsoft.com/office/word/2018/wordml/cex" xmlns:w16cid="http://schemas.microsoft.com/office/word/2016/wordml/cid" xmlns:w16="http://schemas.microsoft.com/office/word/2018/wordml" xmlns:w16sdtdh="http://schemas.microsoft.com/office/word/2020/wordml/sdtdatahash" xmlns:w16se="http://schemas.microsoft.com/office/word/2015/wordml/symex" xmlns:wpg="http://schemas.microsoft.com/office/word/2010/wordprocessingGroup" xmlns:wpi="http://schemas.microsoft.com/office/word/2010/wordprocessingInk" xmlns:wne="http://schemas.microsoft.com/office/word/2006/wordml" xmlns:wps="http://schemas.microsoft.com/office/word/2010/wordprocessingShape" mc:Ignorable="w14 w15 w16se w16cid w16 w16cex w16sdtdh wp14">
   <w:sdt>
     <w:sdtPr>
@@ -17047,6 +17002,16 @@
       </w:p>
     </w:sdtContent>
   </w:sdt>
+  <w:p>
+    <w:pPr>
+      <w:pStyle w:val="af7"/>
+    </w:pPr>
+  </w:p>
+</w:hdr>
+</file>
+
+<file path=word/header3.xml><?xml version="1.0" encoding="utf-8"?>
+<w:hdr xmlns:wpc="http://schemas.microsoft.com/office/word/2010/wordprocessingCanvas" xmlns:cx="http://schemas.microsoft.com/office/drawing/2014/chartex" xmlns:cx1="http://schemas.microsoft.com/office/drawing/2015/9/8/chartex" xmlns:cx2="http://schemas.microsoft.com/office/drawing/2015/10/21/chartex" xmlns:cx3="http://schemas.microsoft.com/office/drawing/2016/5/9/chartex" xmlns:cx4="http://schemas.microsoft.com/office/drawing/2016/5/10/chartex" xmlns:cx5="http://schemas.microsoft.com/office/drawing/2016/5/11/chartex" xmlns:cx6="http://schemas.microsoft.com/office/drawing/2016/5/12/chartex" xmlns:cx7="http://schemas.microsoft.com/office/drawing/2016/5/13/chartex" xmlns:cx8="http://schemas.microsoft.com/office/drawing/2016/5/14/chartex" xmlns:mc="http://schemas.openxmlformats.org/markup-compatibility/2006" xmlns:aink="http://schemas.microsoft.com/office/drawing/2016/ink" xmlns:am3d="http://schemas.microsoft.com/office/drawing/2017/model3d" xmlns:o="urn:schemas-microsoft-com:office:office" xmlns:oel="http://schemas.microsoft.com/office/2019/extlst" xmlns:r="http://schemas.openxmlformats.org/officeDocument/2006/relationships" xmlns:m="http://schemas.openxmlformats.org/officeDocument/2006/math" xmlns:v="urn:schemas-microsoft-com:vml" xmlns:wp14="http://schemas.microsoft.com/office/word/2010/wordprocessingDrawing" xmlns:wp="http://schemas.openxmlformats.org/drawingml/2006/wordprocessingDrawing" xmlns:w10="urn:schemas-microsoft-com:office:word" xmlns:w="http://schemas.openxmlformats.org/wordprocessingml/2006/main" xmlns:w14="http://schemas.microsoft.com/office/word/2010/wordml" xmlns:w15="http://schemas.microsoft.com/office/word/2012/wordml" xmlns:w16cex="http://schemas.microsoft.com/office/word/2018/wordml/cex" xmlns:w16cid="http://schemas.microsoft.com/office/word/2016/wordml/cid" xmlns:w16="http://schemas.microsoft.com/office/word/2018/wordml" xmlns:w16sdtdh="http://schemas.microsoft.com/office/word/2020/wordml/sdtdatahash" xmlns:w16se="http://schemas.microsoft.com/office/word/2015/wordml/symex" xmlns:wpg="http://schemas.microsoft.com/office/word/2010/wordprocessingGroup" xmlns:wpi="http://schemas.microsoft.com/office/word/2010/wordprocessingInk" xmlns:wne="http://schemas.microsoft.com/office/word/2006/wordml" xmlns:wps="http://schemas.microsoft.com/office/word/2010/wordprocessingShape" mc:Ignorable="w14 w15 w16se w16cid w16 w16cex w16sdtdh wp14">
   <w:p>
     <w:pPr>
       <w:pStyle w:val="af7"/>
@@ -22381,6 +22346,7 @@
   </w:compat>
   <w:rsids>
     <w:rsidRoot w:val="00A765C8"/>
+    <w:rsid w:val="0036523A"/>
     <w:rsid w:val="004B59FC"/>
     <w:rsid w:val="00522FD1"/>
     <w:rsid w:val="007B7086"/>
